--- a/Code/V1075_MonteCarlo.docx
+++ b/Code/V1075_MonteCarlo.docx
@@ -4832,7 +4832,7 @@
         <w:rPr>
           <w:rStyle w:val="VerbatimChar"/>
         </w:rPr>
-        <w:t xml:space="preserve">## 25 + 3.8 / - 3.7</w:t>
+        <w:t xml:space="preserve">## 25 + 3.8 / - 3.6</w:t>
       </w:r>
     </w:p>
     <w:bookmarkEnd w:id="36"/>
